--- a/hiring/uploads/autoresume/RAJAN JAVA RESUME(1).docx
+++ b/hiring/uploads/autoresume/RAJAN JAVA RESUME(1).docx
@@ -211,7 +211,7 @@
                 <w:spacing w:val="15"/>
                 <w:sz w:val="30"/>
               </w:rPr>
-              <w:t>Vinoth Kumar</w:t>
+              <w:t>RAJAN KUMAR</w:t>
             </w:r>
           </w:p>
         </w:tc>
@@ -264,7 +264,7 @@
               <w:ind w:left="112" w:right="1968"/>
             </w:pPr>
             <w:r>
-              <w:t>Senior Safety Manager</w:t>
+              <w:t>QA</w:t>
             </w:r>
           </w:p>
           <w:p>
@@ -274,19 +274,19 @@
               <w:ind w:left="112" w:right="1968"/>
             </w:pPr>
             <w:r>
-              <w:t>Infosys Technologies,</w:t>
+              <w:t>Alfa Rubber,</w:t>
             </w:r>
             <w:r>
               <w:t xml:space="preserve"> </w:t>
             </w:r>
             <w:r>
-              <w:t>Bangalore</w:t>
+              <w:t>Chennai</w:t>
             </w:r>
             <w:r>
               <w:t>,</w:t>
             </w:r>
             <w:r>
-              <w:t>India</w:t>
+              <w:t>Karnataka</w:t>
             </w:r>
           </w:p>
         </w:tc>
@@ -357,7 +357,7 @@
               <w:ind w:left="112" w:right="1968"/>
             </w:pPr>
             <w:r>
-              <w:t>Praveena Elangovan</w:t>
+              <w:t>Praveena E</w:t>
             </w:r>
           </w:p>
           <w:p>
@@ -901,7 +901,7 @@
                 <w:b/>
                 <w:sz w:val="24"/>
               </w:rPr>
-              <w:t>Vinoth Kumar</w:t>
+              <w:t>RAJAN KUMAR</w:t>
             </w:r>
           </w:p>
         </w:tc>
@@ -948,7 +948,7 @@
               <w:rPr>
                 <w:sz w:val="20"/>
               </w:rPr>
-              <w:t>#23, HRBR Layout</w:t>
+              <w:t>Banaswadi</w:t>
             </w:r>
           </w:p>
         </w:tc>
@@ -4472,7 +4472,7 @@
         <w:t xml:space="preserve">Outlook on </w:t>
       </w:r>
       <w:r>
-        <w:t>Infosys Technologies</w:t>
+        <w:t>Alfa Rubber</w:t>
       </w:r>
     </w:p>
     <w:p>
@@ -4863,7 +4863,7 @@
                     <w:spacing w:val="15"/>
                     <w:sz w:val="30"/>
                   </w:rPr>
-                  <w:t>Vinoth Kumar</w:t>
+                  <w:t>RAJAN KUMAR</w:t>
                 </w:r>
               </w:p>
             </w:txbxContent>

--- a/hiring/uploads/autoresume/RAJAN JAVA RESUME(1).docx
+++ b/hiring/uploads/autoresume/RAJAN JAVA RESUME(1).docx
@@ -434,7 +434,7 @@
               <w:ind w:left="107" w:right="1968"/>
             </w:pPr>
             <w:r>
-              <w:t>11-Oct-2017</w:t>
+              <w:t>12-Oct-2017</w:t>
             </w:r>
           </w:p>
         </w:tc>
@@ -3472,7 +3472,7 @@
               <w:rPr>
                 <w:sz w:val="20"/>
               </w:rPr>
-              <w:t>23</w:t>
+              <w:t>10-Jul-1999</w:t>
             </w:r>
             <w:r>
               <w:rPr>
@@ -4548,7 +4548,7 @@
                     <w:sz w:val="16"/>
                     <w:lang w:val="en-IN"/>
                   </w:rPr>
-                  <w:t>11-Oct-2017</w:t>
+                  <w:t>12-Oct-2017</w:t>
                 </w:r>
               </w:p>
             </w:txbxContent>
